--- a/ChaseTheCheese-Scratch/CoderDojoKPRC-Scratch-ChaseTheCheese.docx
+++ b/ChaseTheCheese-Scratch/CoderDojoKPRC-Scratch-ChaseTheCheese.docx
@@ -2,7 +2,10 @@
 <file path=word/document.xml><?xml version="1.0" encoding="utf-8"?>
 <w:document xmlns:wpc="http://schemas.microsoft.com/office/word/2010/wordprocessingCanvas" xmlns:mo="http://schemas.microsoft.com/office/mac/office/2008/main" xmlns:mc="http://schemas.openxmlformats.org/markup-compatibility/2006" xmlns:mv="urn:schemas-microsoft-com:mac:vml" xmlns:o="urn:schemas-microsoft-com:office:office" xmlns:r="http://schemas.openxmlformats.org/officeDocument/2006/relationships" xmlns:m="http://schemas.openxmlformats.org/officeDocument/2006/math" xmlns:v="urn:schemas-microsoft-com:vml" xmlns:wp14="http://schemas.microsoft.com/office/word/2010/wordprocessingDrawing" xmlns:wp="http://schemas.openxmlformats.org/drawingml/2006/wordprocessingDrawing" xmlns:w10="urn:schemas-microsoft-com:office:word" xmlns:w="http://schemas.openxmlformats.org/wordprocessingml/2006/main" xmlns:w14="http://schemas.microsoft.com/office/word/2010/wordml" xmlns:w15="http://schemas.microsoft.com/office/word/2012/wordml" xmlns:wpg="http://schemas.microsoft.com/office/word/2010/wordprocessingGroup" xmlns:wpi="http://schemas.microsoft.com/office/word/2010/wordprocessingInk" xmlns:wne="http://schemas.microsoft.com/office/word/2006/wordml" xmlns:wps="http://schemas.microsoft.com/office/word/2010/wordprocessingShape" mc:Ignorable="w14 w15 wp14">
   <w:body>
-    <w:p/>
+    <w:p>
+      <w:bookmarkStart w:id="0" w:name="_GoBack"/>
+      <w:bookmarkEnd w:id="0"/>
+    </w:p>
     <w:p/>
     <w:p/>
     <w:tbl>
@@ -120,6 +123,10 @@
               <w:jc w:val="center"/>
             </w:pPr>
             <w:r>
+              <w:rPr>
+                <w:noProof/>
+                <w:lang w:eastAsia="en-GB"/>
+              </w:rPr>
               <w:drawing>
                 <wp:inline distT="0" distB="0" distL="0" distR="0" wp14:anchorId="3C341332" wp14:editId="32CF4A72">
                   <wp:extent cx="4057190" cy="353239"/>
@@ -210,6 +217,10 @@
               <w:jc w:val="center"/>
             </w:pPr>
             <w:r>
+              <w:rPr>
+                <w:noProof/>
+                <w:lang w:eastAsia="en-GB"/>
+              </w:rPr>
               <w:drawing>
                 <wp:inline distT="0" distB="0" distL="0" distR="0" wp14:anchorId="4B9E4289" wp14:editId="6401BF5B">
                   <wp:extent cx="1580653" cy="1334026"/>
@@ -300,10 +311,7 @@
               <w:t>Sprites</w:t>
             </w:r>
             <w:r>
-              <w:t xml:space="preserve"> bar</w:t>
-            </w:r>
-            <w:r>
-              <w:t>.</w:t>
+              <w:t xml:space="preserve"> bar.</w:t>
             </w:r>
           </w:p>
           <w:p>
@@ -344,6 +352,10 @@
               <w:jc w:val="center"/>
             </w:pPr>
             <w:r>
+              <w:rPr>
+                <w:noProof/>
+                <w:lang w:eastAsia="en-GB"/>
+              </w:rPr>
               <w:drawing>
                 <wp:inline distT="0" distB="0" distL="0" distR="0" wp14:anchorId="13D73B1C" wp14:editId="430363EF">
                   <wp:extent cx="1481283" cy="1320274"/>
@@ -451,6 +463,10 @@
               <w:jc w:val="center"/>
             </w:pPr>
             <w:r>
+              <w:rPr>
+                <w:noProof/>
+                <w:lang w:eastAsia="en-GB"/>
+              </w:rPr>
               <w:drawing>
                 <wp:inline distT="0" distB="0" distL="0" distR="0" wp14:anchorId="3DF49F96" wp14:editId="05860978">
                   <wp:extent cx="4227983" cy="298194"/>
@@ -563,6 +579,10 @@
               <w:spacing w:line="360" w:lineRule="auto"/>
             </w:pPr>
             <w:r>
+              <w:rPr>
+                <w:noProof/>
+                <w:lang w:eastAsia="en-GB"/>
+              </w:rPr>
               <w:drawing>
                 <wp:inline distT="0" distB="0" distL="0" distR="0" wp14:anchorId="36A91A68" wp14:editId="7DCD8ACA">
                   <wp:extent cx="312880" cy="260733"/>
@@ -600,6 +620,10 @@
               </w:drawing>
             </w:r>
             <w:r>
+              <w:rPr>
+                <w:noProof/>
+                <w:lang w:eastAsia="en-GB"/>
+              </w:rPr>
               <w:drawing>
                 <wp:inline distT="0" distB="0" distL="0" distR="0" wp14:anchorId="5A6B1078" wp14:editId="31FE27F4">
                   <wp:extent cx="651838" cy="240559"/>
@@ -656,6 +680,10 @@
               <w:spacing w:line="360" w:lineRule="auto"/>
             </w:pPr>
             <w:r>
+              <w:rPr>
+                <w:noProof/>
+                <w:lang w:eastAsia="en-GB"/>
+              </w:rPr>
               <w:drawing>
                 <wp:inline distT="0" distB="0" distL="0" distR="0" wp14:anchorId="286E0139" wp14:editId="7A23AB31">
                   <wp:extent cx="248379" cy="233768"/>
@@ -721,6 +749,10 @@
               <w:spacing w:line="360" w:lineRule="auto"/>
             </w:pPr>
             <w:r>
+              <w:rPr>
+                <w:noProof/>
+                <w:lang w:eastAsia="en-GB"/>
+              </w:rPr>
               <w:drawing>
                 <wp:inline distT="0" distB="0" distL="0" distR="0" wp14:anchorId="2F29B12A" wp14:editId="66FF62EE">
                   <wp:extent cx="268211" cy="251448"/>
@@ -783,6 +815,10 @@
               <w:spacing w:line="360" w:lineRule="auto"/>
             </w:pPr>
             <w:r>
+              <w:rPr>
+                <w:noProof/>
+                <w:lang w:eastAsia="en-GB"/>
+              </w:rPr>
               <w:drawing>
                 <wp:inline distT="0" distB="0" distL="0" distR="0" wp14:anchorId="55C6D818" wp14:editId="78006846">
                   <wp:extent cx="268211" cy="268211"/>
@@ -820,6 +856,10 @@
               </w:drawing>
             </w:r>
             <w:r>
+              <w:rPr>
+                <w:noProof/>
+                <w:lang w:eastAsia="en-GB"/>
+              </w:rPr>
               <w:drawing>
                 <wp:inline distT="0" distB="0" distL="0" distR="0" wp14:anchorId="1986AAFF" wp14:editId="717FF61D">
                   <wp:extent cx="683369" cy="250013"/>
@@ -881,6 +921,10 @@
               <w:jc w:val="center"/>
             </w:pPr>
             <w:r>
+              <w:rPr>
+                <w:noProof/>
+                <w:lang w:eastAsia="en-GB"/>
+              </w:rPr>
               <w:drawing>
                 <wp:inline distT="0" distB="0" distL="0" distR="0" wp14:anchorId="25C866F2" wp14:editId="14222670">
                   <wp:extent cx="2374900" cy="3073400"/>
@@ -996,6 +1040,10 @@
               <w:t xml:space="preserve"> icon </w:t>
             </w:r>
             <w:r>
+              <w:rPr>
+                <w:noProof/>
+                <w:lang w:eastAsia="en-GB"/>
+              </w:rPr>
               <w:drawing>
                 <wp:inline distT="0" distB="0" distL="0" distR="0" wp14:anchorId="426487CC" wp14:editId="25BA7620">
                   <wp:extent cx="152400" cy="241300"/>
@@ -1054,6 +1102,10 @@
               <w:jc w:val="center"/>
             </w:pPr>
             <w:r>
+              <w:rPr>
+                <w:noProof/>
+                <w:lang w:eastAsia="en-GB"/>
+              </w:rPr>
               <w:drawing>
                 <wp:inline distT="0" distB="0" distL="0" distR="0" wp14:anchorId="5474C5EA" wp14:editId="4920690A">
                   <wp:extent cx="3051744" cy="1069415"/>
@@ -1155,6 +1207,10 @@
               <w:jc w:val="center"/>
             </w:pPr>
             <w:r>
+              <w:rPr>
+                <w:noProof/>
+                <w:lang w:eastAsia="en-GB"/>
+              </w:rPr>
               <w:drawing>
                 <wp:inline distT="0" distB="0" distL="0" distR="0" wp14:anchorId="0CA08096" wp14:editId="141814C5">
                   <wp:extent cx="3664728" cy="1958077"/>
@@ -1302,6 +1358,10 @@
               <w:jc w:val="center"/>
             </w:pPr>
             <w:r>
+              <w:rPr>
+                <w:noProof/>
+                <w:lang w:eastAsia="en-GB"/>
+              </w:rPr>
               <w:drawing>
                 <wp:inline distT="0" distB="0" distL="0" distR="0" wp14:anchorId="43C3BC24" wp14:editId="2BD986B7">
                   <wp:extent cx="3675599" cy="1059975"/>
@@ -1452,6 +1512,10 @@
               <w:jc w:val="center"/>
             </w:pPr>
             <w:r>
+              <w:rPr>
+                <w:noProof/>
+                <w:lang w:eastAsia="en-GB"/>
+              </w:rPr>
               <w:drawing>
                 <wp:inline distT="0" distB="0" distL="0" distR="0" wp14:anchorId="27EA1676" wp14:editId="75D928FF">
                   <wp:extent cx="3687962" cy="2268223"/>
@@ -1650,6 +1714,10 @@
               <w:jc w:val="center"/>
             </w:pPr>
             <w:r>
+              <w:rPr>
+                <w:noProof/>
+                <w:lang w:eastAsia="en-GB"/>
+              </w:rPr>
               <w:drawing>
                 <wp:inline distT="0" distB="0" distL="0" distR="0" wp14:anchorId="3F7D833B" wp14:editId="4D20529D">
                   <wp:extent cx="3809603" cy="5197453"/>
@@ -1808,8 +1876,6 @@
       <w:pPr>
         <w:spacing w:line="360" w:lineRule="auto"/>
       </w:pPr>
-      <w:bookmarkStart w:id="0" w:name="_GoBack"/>
-      <w:bookmarkEnd w:id="0"/>
     </w:p>
     <w:p>
       <w:pPr>
@@ -2599,13 +2665,13 @@
       <mc:AlternateContent>
         <mc:Choice Requires="wps">
           <w:drawing>
-            <wp:anchor distT="0" distB="0" distL="114300" distR="114300" simplePos="0" relativeHeight="251675648" behindDoc="0" locked="0" layoutInCell="1" allowOverlap="1" wp14:anchorId="54AE3580" wp14:editId="0B289FE7">
+            <wp:anchor distT="0" distB="0" distL="114300" distR="114300" simplePos="0" relativeHeight="251675648" behindDoc="0" locked="0" layoutInCell="1" allowOverlap="1" wp14:anchorId="54AE3580" wp14:editId="1D38C199">
               <wp:simplePos x="0" y="0"/>
               <wp:positionH relativeFrom="column">
-                <wp:posOffset>1863287</wp:posOffset>
+                <wp:posOffset>-351768</wp:posOffset>
               </wp:positionH>
               <wp:positionV relativeFrom="paragraph">
-                <wp:posOffset>-444500</wp:posOffset>
+                <wp:posOffset>-109570</wp:posOffset>
               </wp:positionV>
               <wp:extent cx="1600397" cy="341499"/>
               <wp:effectExtent l="0" t="0" r="0" b="0"/>
@@ -2697,7 +2763,7 @@
               <v:stroke joinstyle="miter"/>
               <v:path gradientshapeok="t" o:connecttype="rect"/>
             </v:shapetype>
-            <v:shape id="Text Box 2" o:spid="_x0000_s1026" type="#_x0000_t202" style="position:absolute;margin-left:146.7pt;margin-top:-34.95pt;width:126pt;height:26.9pt;z-index:251675648;visibility:visible;mso-wrap-style:square;mso-width-percent:0;mso-height-percent:0;mso-wrap-distance-left:9pt;mso-wrap-distance-top:0;mso-wrap-distance-right:9pt;mso-wrap-distance-bottom:0;mso-position-horizontal:absolute;mso-position-horizontal-relative:text;mso-position-vertical:absolute;mso-position-vertical-relative:text;mso-width-percent:0;mso-height-percent:0;mso-width-relative:margin;mso-height-relative:margin;v-text-anchor:top" o:gfxdata="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" filled="f" stroked="f">
+            <v:shape id="Text Box 2" o:spid="_x0000_s1026" type="#_x0000_t202" style="position:absolute;margin-left:-27.7pt;margin-top:-8.6pt;width:126pt;height:26.9pt;z-index:251675648;visibility:visible;mso-wrap-style:square;mso-width-percent:0;mso-height-percent:0;mso-wrap-distance-left:9pt;mso-wrap-distance-top:0;mso-wrap-distance-right:9pt;mso-wrap-distance-bottom:0;mso-position-horizontal:absolute;mso-position-horizontal-relative:text;mso-position-vertical:absolute;mso-position-vertical-relative:text;mso-width-percent:0;mso-height-percent:0;mso-width-relative:margin;mso-height-relative:margin;v-text-anchor:top" o:gfxdata="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" filled="f" stroked="f">
               <v:textbox>
                 <w:txbxContent>
                   <w:p>

--- a/ChaseTheCheese-Scratch/CoderDojoKPRC-Scratch-ChaseTheCheese.docx
+++ b/ChaseTheCheese-Scratch/CoderDojoKPRC-Scratch-ChaseTheCheese.docx
@@ -2,10 +2,7 @@
 <file path=word/document.xml><?xml version="1.0" encoding="utf-8"?>
 <w:document xmlns:wpc="http://schemas.microsoft.com/office/word/2010/wordprocessingCanvas" xmlns:mo="http://schemas.microsoft.com/office/mac/office/2008/main" xmlns:mc="http://schemas.openxmlformats.org/markup-compatibility/2006" xmlns:mv="urn:schemas-microsoft-com:mac:vml" xmlns:o="urn:schemas-microsoft-com:office:office" xmlns:r="http://schemas.openxmlformats.org/officeDocument/2006/relationships" xmlns:m="http://schemas.openxmlformats.org/officeDocument/2006/math" xmlns:v="urn:schemas-microsoft-com:vml" xmlns:wp14="http://schemas.microsoft.com/office/word/2010/wordprocessingDrawing" xmlns:wp="http://schemas.openxmlformats.org/drawingml/2006/wordprocessingDrawing" xmlns:w10="urn:schemas-microsoft-com:office:word" xmlns:w="http://schemas.openxmlformats.org/wordprocessingml/2006/main" xmlns:w14="http://schemas.microsoft.com/office/word/2010/wordml" xmlns:w15="http://schemas.microsoft.com/office/word/2012/wordml" xmlns:wpg="http://schemas.microsoft.com/office/word/2010/wordprocessingGroup" xmlns:wpi="http://schemas.microsoft.com/office/word/2010/wordprocessingInk" xmlns:wne="http://schemas.microsoft.com/office/word/2006/wordml" xmlns:wps="http://schemas.microsoft.com/office/word/2010/wordprocessingShape" mc:Ignorable="w14 w15 wp14">
   <w:body>
-    <w:p>
-      <w:bookmarkStart w:id="0" w:name="_GoBack"/>
-      <w:bookmarkEnd w:id="0"/>
-    </w:p>
+    <w:p/>
     <w:p/>
     <w:p/>
     <w:tbl>
@@ -1009,6 +1006,7 @@
             <w:pPr>
               <w:spacing w:line="360" w:lineRule="auto"/>
             </w:pPr>
+            <w:bookmarkStart w:id="0" w:name="_GoBack"/>
             <w:r>
               <w:t>6</w:t>
             </w:r>
@@ -1145,6 +1143,7 @@
           </w:p>
         </w:tc>
       </w:tr>
+      <w:bookmarkEnd w:id="0"/>
       <w:tr>
         <w:trPr>
           <w:trHeight w:val="3259"/>
@@ -2665,13 +2664,13 @@
       <mc:AlternateContent>
         <mc:Choice Requires="wps">
           <w:drawing>
-            <wp:anchor distT="0" distB="0" distL="114300" distR="114300" simplePos="0" relativeHeight="251675648" behindDoc="0" locked="0" layoutInCell="1" allowOverlap="1" wp14:anchorId="54AE3580" wp14:editId="1D38C199">
+            <wp:anchor distT="0" distB="0" distL="114300" distR="114300" simplePos="0" relativeHeight="251675648" behindDoc="0" locked="0" layoutInCell="1" allowOverlap="1" wp14:anchorId="54AE3580" wp14:editId="3E7330B0">
               <wp:simplePos x="0" y="0"/>
               <wp:positionH relativeFrom="column">
-                <wp:posOffset>-351768</wp:posOffset>
+                <wp:posOffset>-119730</wp:posOffset>
               </wp:positionH>
               <wp:positionV relativeFrom="paragraph">
-                <wp:posOffset>-109570</wp:posOffset>
+                <wp:posOffset>-100111</wp:posOffset>
               </wp:positionV>
               <wp:extent cx="1600397" cy="341499"/>
               <wp:effectExtent l="0" t="0" r="0" b="0"/>
@@ -2763,7 +2762,7 @@
               <v:stroke joinstyle="miter"/>
               <v:path gradientshapeok="t" o:connecttype="rect"/>
             </v:shapetype>
-            <v:shape id="Text Box 2" o:spid="_x0000_s1026" type="#_x0000_t202" style="position:absolute;margin-left:-27.7pt;margin-top:-8.6pt;width:126pt;height:26.9pt;z-index:251675648;visibility:visible;mso-wrap-style:square;mso-width-percent:0;mso-height-percent:0;mso-wrap-distance-left:9pt;mso-wrap-distance-top:0;mso-wrap-distance-right:9pt;mso-wrap-distance-bottom:0;mso-position-horizontal:absolute;mso-position-horizontal-relative:text;mso-position-vertical:absolute;mso-position-vertical-relative:text;mso-width-percent:0;mso-height-percent:0;mso-width-relative:margin;mso-height-relative:margin;v-text-anchor:top" o:gfxdata="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" filled="f" stroked="f">
+            <v:shape id="Text Box 2" o:spid="_x0000_s1026" type="#_x0000_t202" style="position:absolute;margin-left:-9.45pt;margin-top:-7.85pt;width:126pt;height:26.9pt;z-index:251675648;visibility:visible;mso-wrap-style:square;mso-width-percent:0;mso-height-percent:0;mso-wrap-distance-left:9pt;mso-wrap-distance-top:0;mso-wrap-distance-right:9pt;mso-wrap-distance-bottom:0;mso-position-horizontal:absolute;mso-position-horizontal-relative:text;mso-position-vertical:absolute;mso-position-vertical-relative:text;mso-width-percent:0;mso-height-percent:0;mso-width-relative:margin;mso-height-relative:margin;v-text-anchor:top" o:gfxdata="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" filled="f" stroked="f">
               <v:textbox>
                 <w:txbxContent>
                   <w:p>
